--- a/相关的工作/NOVA.docx
+++ b/相关的工作/NOVA.docx
@@ -2342,14 +2342,22 @@
     <w:p>
       <w:pPr>
         <w:ind w:firstLine="420"/>
-      </w:pPr>
-      <w:r>
-        <w:rPr>
-          <w:rFonts w:hint="eastAsia"/>
+        <w:rPr>
+          <w:b/>
+          <w:bCs/>
+        </w:rPr>
+      </w:pPr>
+      <w:bookmarkStart w:id="0" w:name="_GoBack"/>
+      <w:r>
+        <w:rPr>
+          <w:rFonts w:hint="eastAsia"/>
+          <w:b/>
+          <w:bCs/>
         </w:rPr>
         <w:t>对于读取操作，NOVA 使用 64 位原子写入更新文件 inode 的访问时间，使用文件的基数树定位所需的页面，并将数据从 NVMM 复制到用户缓冲区。</w:t>
       </w:r>
     </w:p>
+    <w:bookmarkEnd w:id="0"/>
     <w:p>
       <w:pPr>
         <w:ind w:firstLine="420"/>
@@ -2627,7 +2635,6 @@
         </w:rPr>
         <w:t>快速 GC 强调速度而不是彻底性，它不需要任何复制。 NOVA 在扩展 inode 的日志时使用它来快速回收空间。 如果日志页面中的所有条目都已失效，</w:t>
       </w:r>
-      <w:bookmarkStart w:id="0" w:name="_GoBack"/>
       <w:r>
         <w:rPr>
           <w:rFonts w:hint="eastAsia"/>
@@ -2635,7 +2642,6 @@
         </w:rPr>
         <w:t>则快速 GC 通过从日志的链表中删除该页面来回收它。</w:t>
       </w:r>
-      <w:bookmarkEnd w:id="0"/>
       <w:r>
         <w:rPr>
           <w:rFonts w:hint="eastAsia"/>
@@ -3552,6 +3558,7 @@
     <w:basedOn w:val="8"/>
     <w:semiHidden/>
     <w:unhideWhenUsed/>
+    <w:qFormat/>
     <w:uiPriority w:val="99"/>
     <w:rPr>
       <w:color w:val="605E5C"/>
